--- a/Project_Overview_Template_FA2022.docx
+++ b/Project_Overview_Template_FA2022.docx
@@ -199,8 +199,72 @@
           <w:sz w:val="24"/>
           <w:szCs w:val="24"/>
         </w:rPr>
-        <w:t xml:space="preserve"> Carson Pribble, Chase Jamison, David Utshudiema, Mohamed Ibensilalen, Sergio Mainville</w:t>
-      </w:r>
+        <w:t xml:space="preserve"> Carson </w:t>
+      </w:r>
+      <w:proofErr w:type="spellStart"/>
+      <w:r>
+        <w:rPr>
+          <w:rFonts w:ascii="Times New Roman" w:hAnsi="Times New Roman" w:cs="Times New Roman"/>
+          <w:sz w:val="24"/>
+          <w:szCs w:val="24"/>
+        </w:rPr>
+        <w:t>Pribble</w:t>
+      </w:r>
+      <w:proofErr w:type="spellEnd"/>
+      <w:r>
+        <w:rPr>
+          <w:rFonts w:ascii="Times New Roman" w:hAnsi="Times New Roman" w:cs="Times New Roman"/>
+          <w:sz w:val="24"/>
+          <w:szCs w:val="24"/>
+        </w:rPr>
+        <w:t xml:space="preserve">, Chase Jamison, David </w:t>
+      </w:r>
+      <w:proofErr w:type="spellStart"/>
+      <w:r>
+        <w:rPr>
+          <w:rFonts w:ascii="Times New Roman" w:hAnsi="Times New Roman" w:cs="Times New Roman"/>
+          <w:sz w:val="24"/>
+          <w:szCs w:val="24"/>
+        </w:rPr>
+        <w:t>Utshudiema</w:t>
+      </w:r>
+      <w:proofErr w:type="spellEnd"/>
+      <w:r>
+        <w:rPr>
+          <w:rFonts w:ascii="Times New Roman" w:hAnsi="Times New Roman" w:cs="Times New Roman"/>
+          <w:sz w:val="24"/>
+          <w:szCs w:val="24"/>
+        </w:rPr>
+        <w:t xml:space="preserve">, Mohamed </w:t>
+      </w:r>
+      <w:proofErr w:type="spellStart"/>
+      <w:r>
+        <w:rPr>
+          <w:rFonts w:ascii="Times New Roman" w:hAnsi="Times New Roman" w:cs="Times New Roman"/>
+          <w:sz w:val="24"/>
+          <w:szCs w:val="24"/>
+        </w:rPr>
+        <w:t>Ibensilalen</w:t>
+      </w:r>
+      <w:proofErr w:type="spellEnd"/>
+      <w:r>
+        <w:rPr>
+          <w:rFonts w:ascii="Times New Roman" w:hAnsi="Times New Roman" w:cs="Times New Roman"/>
+          <w:sz w:val="24"/>
+          <w:szCs w:val="24"/>
+        </w:rPr>
+        <w:t xml:space="preserve">, Sergio </w:t>
+      </w:r>
+      <w:proofErr w:type="spellStart"/>
+      <w:r>
+        <w:rPr>
+          <w:rFonts w:ascii="Times New Roman" w:hAnsi="Times New Roman" w:cs="Times New Roman"/>
+          <w:sz w:val="24"/>
+          <w:szCs w:val="24"/>
+        </w:rPr>
+        <w:t>Mainville</w:t>
+      </w:r>
+      <w:proofErr w:type="spellEnd"/>
     </w:p>
     <w:p>
       <w:pPr>
@@ -559,6 +623,33 @@
         </w:rPr>
         <w:t xml:space="preserve">App will provide order management </w:t>
       </w:r>
+      <w:r>
+        <w:rPr>
+          <w:rFonts w:ascii="Times New Roman" w:hAnsi="Times New Roman" w:cs="Times New Roman"/>
+          <w:sz w:val="24"/>
+          <w:szCs w:val="24"/>
+          <w:lang w:val="en" w:eastAsia="en-US"/>
+        </w:rPr>
+        <w:t xml:space="preserve">including creating, deleting, </w:t>
+      </w:r>
+      <w:r>
+        <w:rPr>
+          <w:rFonts w:ascii="Times New Roman" w:hAnsi="Times New Roman" w:cs="Times New Roman"/>
+          <w:sz w:val="24"/>
+          <w:szCs w:val="24"/>
+          <w:lang w:val="en" w:eastAsia="en-US"/>
+        </w:rPr>
+        <w:t>adding,</w:t>
+      </w:r>
+      <w:r>
+        <w:rPr>
+          <w:rFonts w:ascii="Times New Roman" w:hAnsi="Times New Roman" w:cs="Times New Roman"/>
+          <w:sz w:val="24"/>
+          <w:szCs w:val="24"/>
+          <w:lang w:val="en" w:eastAsia="en-US"/>
+        </w:rPr>
+        <w:t xml:space="preserve"> and removing items from an order.</w:t>
+      </w:r>
     </w:p>
     <w:p>
       <w:pPr>
@@ -580,6 +671,60 @@
         </w:rPr>
         <w:t>App will provide server management</w:t>
       </w:r>
+    </w:p>
+    <w:p>
+      <w:pPr>
+        <w:pStyle w:val="ListParagraph"/>
+        <w:spacing w:after="0"/>
+        <w:rPr>
+          <w:rFonts w:ascii="Times New Roman" w:hAnsi="Times New Roman" w:cs="Times New Roman"/>
+          <w:sz w:val="24"/>
+          <w:szCs w:val="24"/>
+          <w:lang w:val="en" w:eastAsia="en-US"/>
+        </w:rPr>
+      </w:pPr>
+      <w:r>
+        <w:rPr>
+          <w:rFonts w:ascii="Times New Roman" w:hAnsi="Times New Roman" w:cs="Times New Roman"/>
+          <w:sz w:val="24"/>
+          <w:szCs w:val="24"/>
+          <w:lang w:val="en" w:eastAsia="en-US"/>
+        </w:rPr>
+        <w:t>Managers should be able to do what servers do and be able to edit item(orders)</w:t>
+      </w:r>
+    </w:p>
+    <w:p>
+      <w:pPr>
+        <w:pStyle w:val="ListParagraph"/>
+        <w:spacing w:after="0"/>
+        <w:rPr>
+          <w:rFonts w:ascii="Times New Roman" w:hAnsi="Times New Roman" w:cs="Times New Roman"/>
+          <w:sz w:val="24"/>
+          <w:szCs w:val="24"/>
+          <w:lang w:val="en" w:eastAsia="en-US"/>
+        </w:rPr>
+      </w:pPr>
+      <w:r>
+        <w:rPr>
+          <w:rFonts w:ascii="Times New Roman" w:hAnsi="Times New Roman" w:cs="Times New Roman"/>
+          <w:sz w:val="24"/>
+          <w:szCs w:val="24"/>
+          <w:lang w:val="en" w:eastAsia="en-US"/>
+        </w:rPr>
+        <w:t>Items(food) will be store in a database</w:t>
+      </w:r>
+    </w:p>
+    <w:p>
+      <w:pPr>
+        <w:pStyle w:val="ListParagraph"/>
+        <w:spacing w:after="0"/>
+        <w:rPr>
+          <w:rFonts w:ascii="Times New Roman" w:hAnsi="Times New Roman" w:cs="Times New Roman"/>
+          <w:sz w:val="24"/>
+          <w:szCs w:val="24"/>
+          <w:lang w:val="en" w:eastAsia="en-US"/>
+        </w:rPr>
+      </w:pPr>
     </w:p>
     <w:p>
       <w:pPr>
@@ -971,12 +1116,14 @@
           <w:lang w:val="en" w:eastAsia="en-US"/>
         </w:rPr>
       </w:pPr>
+      <w:proofErr w:type="spellStart"/>
       <w:r>
         <w:rPr>
           <w:lang w:val="en" w:eastAsia="en-US"/>
         </w:rPr>
         <w:t>Practera</w:t>
       </w:r>
+      <w:proofErr w:type="spellEnd"/>
     </w:p>
     <w:p>
       <w:pPr>

--- a/Project_Overview_Template_FA2022.docx
+++ b/Project_Overview_Template_FA2022.docx
@@ -372,15 +372,63 @@
           <w:sz w:val="24"/>
           <w:szCs w:val="24"/>
         </w:rPr>
-        <w:t>and reduces miscommunication.  Allows for centralizatio</w:t>
-      </w:r>
-      <w:r>
-        <w:rPr>
-          <w:rFonts w:ascii="Times New Roman" w:eastAsia="Times New Roman" w:hAnsi="Times New Roman" w:cs="Times New Roman"/>
-          <w:sz w:val="24"/>
-          <w:szCs w:val="24"/>
-        </w:rPr>
-        <w:t xml:space="preserve">n of all server tables which will allow for servers to better manage and prioritize orders. </w:t>
+        <w:t>and reduce</w:t>
+      </w:r>
+      <w:r>
+        <w:rPr>
+          <w:rFonts w:ascii="Times New Roman" w:eastAsia="Times New Roman" w:hAnsi="Times New Roman" w:cs="Times New Roman"/>
+          <w:sz w:val="24"/>
+          <w:szCs w:val="24"/>
+        </w:rPr>
+        <w:t xml:space="preserve"> </w:t>
+      </w:r>
+      <w:r>
+        <w:rPr>
+          <w:rFonts w:ascii="Times New Roman" w:eastAsia="Times New Roman" w:hAnsi="Times New Roman" w:cs="Times New Roman"/>
+          <w:sz w:val="24"/>
+          <w:szCs w:val="24"/>
+        </w:rPr>
+        <w:t xml:space="preserve">miscommunication.  </w:t>
+      </w:r>
+      <w:r>
+        <w:rPr>
+          <w:rFonts w:ascii="Times New Roman" w:eastAsia="Times New Roman" w:hAnsi="Times New Roman" w:cs="Times New Roman"/>
+          <w:sz w:val="24"/>
+          <w:szCs w:val="24"/>
+        </w:rPr>
+        <w:t>Provide</w:t>
+      </w:r>
+      <w:r>
+        <w:rPr>
+          <w:rFonts w:ascii="Times New Roman" w:eastAsia="Times New Roman" w:hAnsi="Times New Roman" w:cs="Times New Roman"/>
+          <w:sz w:val="24"/>
+          <w:szCs w:val="24"/>
+        </w:rPr>
+        <w:t xml:space="preserve"> centralizatio</w:t>
+      </w:r>
+      <w:r>
+        <w:rPr>
+          <w:rFonts w:ascii="Times New Roman" w:eastAsia="Times New Roman" w:hAnsi="Times New Roman" w:cs="Times New Roman"/>
+          <w:sz w:val="24"/>
+          <w:szCs w:val="24"/>
+        </w:rPr>
+        <w:t xml:space="preserve">n of all server tables </w:t>
+      </w:r>
+      <w:r>
+        <w:rPr>
+          <w:rFonts w:ascii="Times New Roman" w:eastAsia="Times New Roman" w:hAnsi="Times New Roman" w:cs="Times New Roman"/>
+          <w:sz w:val="24"/>
+          <w:szCs w:val="24"/>
+        </w:rPr>
+        <w:t xml:space="preserve">allowing </w:t>
+      </w:r>
+      <w:r>
+        <w:rPr>
+          <w:rFonts w:ascii="Times New Roman" w:eastAsia="Times New Roman" w:hAnsi="Times New Roman" w:cs="Times New Roman"/>
+          <w:sz w:val="24"/>
+          <w:szCs w:val="24"/>
+        </w:rPr>
+        <w:t xml:space="preserve">servers to better manage and prioritize orders. </w:t>
       </w:r>
       <w:r>
         <w:rPr>
@@ -1069,7 +1117,11 @@
     </w:p>
     <w:p>
       <w:pPr>
-        <w:ind w:left="720"/>
+        <w:pStyle w:val="ListParagraph"/>
+        <w:numPr>
+          <w:ilvl w:val="0"/>
+          <w:numId w:val="4"/>
+        </w:numPr>
         <w:rPr>
           <w:lang w:val="en" w:eastAsia="en-US"/>
         </w:rPr>
@@ -1083,7 +1135,11 @@
     </w:p>
     <w:p>
       <w:pPr>
-        <w:ind w:left="720"/>
+        <w:pStyle w:val="ListParagraph"/>
+        <w:numPr>
+          <w:ilvl w:val="0"/>
+          <w:numId w:val="4"/>
+        </w:numPr>
         <w:rPr>
           <w:lang w:val="en" w:eastAsia="en-US"/>
         </w:rPr>
@@ -1097,7 +1153,11 @@
     </w:p>
     <w:p>
       <w:pPr>
-        <w:ind w:left="720"/>
+        <w:pStyle w:val="ListParagraph"/>
+        <w:numPr>
+          <w:ilvl w:val="0"/>
+          <w:numId w:val="4"/>
+        </w:numPr>
         <w:rPr>
           <w:lang w:val="en" w:eastAsia="en-US"/>
         </w:rPr>
@@ -1111,7 +1171,11 @@
     </w:p>
     <w:p>
       <w:pPr>
-        <w:ind w:left="720"/>
+        <w:pStyle w:val="ListParagraph"/>
+        <w:numPr>
+          <w:ilvl w:val="0"/>
+          <w:numId w:val="4"/>
+        </w:numPr>
         <w:rPr>
           <w:lang w:val="en" w:eastAsia="en-US"/>
         </w:rPr>
@@ -1127,7 +1191,11 @@
     </w:p>
     <w:p>
       <w:pPr>
-        <w:ind w:left="720"/>
+        <w:pStyle w:val="ListParagraph"/>
+        <w:numPr>
+          <w:ilvl w:val="0"/>
+          <w:numId w:val="4"/>
+        </w:numPr>
         <w:rPr>
           <w:lang w:val="en" w:eastAsia="en-US"/>
         </w:rPr>
@@ -1205,7 +1273,11 @@
     </w:p>
     <w:p>
       <w:pPr>
-        <w:ind w:left="720"/>
+        <w:pStyle w:val="ListParagraph"/>
+        <w:numPr>
+          <w:ilvl w:val="0"/>
+          <w:numId w:val="5"/>
+        </w:numPr>
         <w:rPr>
           <w:rFonts w:ascii="Times New Roman" w:hAnsi="Times New Roman" w:cs="Times New Roman"/>
           <w:sz w:val="24"/>
@@ -1225,7 +1297,11 @@
     </w:p>
     <w:p>
       <w:pPr>
-        <w:ind w:left="720"/>
+        <w:pStyle w:val="ListParagraph"/>
+        <w:numPr>
+          <w:ilvl w:val="0"/>
+          <w:numId w:val="5"/>
+        </w:numPr>
         <w:rPr>
           <w:rFonts w:ascii="Times New Roman" w:hAnsi="Times New Roman" w:cs="Times New Roman"/>
           <w:sz w:val="24"/>
@@ -1417,6 +1493,232 @@
     </w:lvl>
   </w:abstractNum>
   <w:abstractNum w:abstractNumId="1" w15:restartNumberingAfterBreak="0">
+    <w:nsid w:val="152321EE"/>
+    <w:multiLevelType w:val="hybridMultilevel"/>
+    <w:tmpl w:val="9CB8D4E4"/>
+    <w:lvl w:ilvl="0" w:tplc="04090001">
+      <w:start w:val="1"/>
+      <w:numFmt w:val="bullet"/>
+      <w:lvlText w:val=""/>
+      <w:lvlJc w:val="left"/>
+      <w:pPr>
+        <w:ind w:left="1440" w:hanging="360"/>
+      </w:pPr>
+      <w:rPr>
+        <w:rFonts w:ascii="Symbol" w:hAnsi="Symbol" w:hint="default"/>
+      </w:rPr>
+    </w:lvl>
+    <w:lvl w:ilvl="1" w:tplc="04090003" w:tentative="1">
+      <w:start w:val="1"/>
+      <w:numFmt w:val="bullet"/>
+      <w:lvlText w:val="o"/>
+      <w:lvlJc w:val="left"/>
+      <w:pPr>
+        <w:ind w:left="2160" w:hanging="360"/>
+      </w:pPr>
+      <w:rPr>
+        <w:rFonts w:ascii="Courier New" w:hAnsi="Courier New" w:cs="Courier New" w:hint="default"/>
+      </w:rPr>
+    </w:lvl>
+    <w:lvl w:ilvl="2" w:tplc="04090005" w:tentative="1">
+      <w:start w:val="1"/>
+      <w:numFmt w:val="bullet"/>
+      <w:lvlText w:val=""/>
+      <w:lvlJc w:val="left"/>
+      <w:pPr>
+        <w:ind w:left="2880" w:hanging="360"/>
+      </w:pPr>
+      <w:rPr>
+        <w:rFonts w:ascii="Wingdings" w:hAnsi="Wingdings" w:hint="default"/>
+      </w:rPr>
+    </w:lvl>
+    <w:lvl w:ilvl="3" w:tplc="04090001" w:tentative="1">
+      <w:start w:val="1"/>
+      <w:numFmt w:val="bullet"/>
+      <w:lvlText w:val=""/>
+      <w:lvlJc w:val="left"/>
+      <w:pPr>
+        <w:ind w:left="3600" w:hanging="360"/>
+      </w:pPr>
+      <w:rPr>
+        <w:rFonts w:ascii="Symbol" w:hAnsi="Symbol" w:hint="default"/>
+      </w:rPr>
+    </w:lvl>
+    <w:lvl w:ilvl="4" w:tplc="04090003" w:tentative="1">
+      <w:start w:val="1"/>
+      <w:numFmt w:val="bullet"/>
+      <w:lvlText w:val="o"/>
+      <w:lvlJc w:val="left"/>
+      <w:pPr>
+        <w:ind w:left="4320" w:hanging="360"/>
+      </w:pPr>
+      <w:rPr>
+        <w:rFonts w:ascii="Courier New" w:hAnsi="Courier New" w:cs="Courier New" w:hint="default"/>
+      </w:rPr>
+    </w:lvl>
+    <w:lvl w:ilvl="5" w:tplc="04090005" w:tentative="1">
+      <w:start w:val="1"/>
+      <w:numFmt w:val="bullet"/>
+      <w:lvlText w:val=""/>
+      <w:lvlJc w:val="left"/>
+      <w:pPr>
+        <w:ind w:left="5040" w:hanging="360"/>
+      </w:pPr>
+      <w:rPr>
+        <w:rFonts w:ascii="Wingdings" w:hAnsi="Wingdings" w:hint="default"/>
+      </w:rPr>
+    </w:lvl>
+    <w:lvl w:ilvl="6" w:tplc="04090001" w:tentative="1">
+      <w:start w:val="1"/>
+      <w:numFmt w:val="bullet"/>
+      <w:lvlText w:val=""/>
+      <w:lvlJc w:val="left"/>
+      <w:pPr>
+        <w:ind w:left="5760" w:hanging="360"/>
+      </w:pPr>
+      <w:rPr>
+        <w:rFonts w:ascii="Symbol" w:hAnsi="Symbol" w:hint="default"/>
+      </w:rPr>
+    </w:lvl>
+    <w:lvl w:ilvl="7" w:tplc="04090003" w:tentative="1">
+      <w:start w:val="1"/>
+      <w:numFmt w:val="bullet"/>
+      <w:lvlText w:val="o"/>
+      <w:lvlJc w:val="left"/>
+      <w:pPr>
+        <w:ind w:left="6480" w:hanging="360"/>
+      </w:pPr>
+      <w:rPr>
+        <w:rFonts w:ascii="Courier New" w:hAnsi="Courier New" w:cs="Courier New" w:hint="default"/>
+      </w:rPr>
+    </w:lvl>
+    <w:lvl w:ilvl="8" w:tplc="04090005" w:tentative="1">
+      <w:start w:val="1"/>
+      <w:numFmt w:val="bullet"/>
+      <w:lvlText w:val=""/>
+      <w:lvlJc w:val="left"/>
+      <w:pPr>
+        <w:ind w:left="7200" w:hanging="360"/>
+      </w:pPr>
+      <w:rPr>
+        <w:rFonts w:ascii="Wingdings" w:hAnsi="Wingdings" w:hint="default"/>
+      </w:rPr>
+    </w:lvl>
+  </w:abstractNum>
+  <w:abstractNum w:abstractNumId="2" w15:restartNumberingAfterBreak="0">
+    <w:nsid w:val="34F96121"/>
+    <w:multiLevelType w:val="hybridMultilevel"/>
+    <w:tmpl w:val="123A928E"/>
+    <w:lvl w:ilvl="0" w:tplc="04090001">
+      <w:start w:val="1"/>
+      <w:numFmt w:val="bullet"/>
+      <w:lvlText w:val=""/>
+      <w:lvlJc w:val="left"/>
+      <w:pPr>
+        <w:ind w:left="1440" w:hanging="360"/>
+      </w:pPr>
+      <w:rPr>
+        <w:rFonts w:ascii="Symbol" w:hAnsi="Symbol" w:hint="default"/>
+      </w:rPr>
+    </w:lvl>
+    <w:lvl w:ilvl="1" w:tplc="04090003" w:tentative="1">
+      <w:start w:val="1"/>
+      <w:numFmt w:val="bullet"/>
+      <w:lvlText w:val="o"/>
+      <w:lvlJc w:val="left"/>
+      <w:pPr>
+        <w:ind w:left="2160" w:hanging="360"/>
+      </w:pPr>
+      <w:rPr>
+        <w:rFonts w:ascii="Courier New" w:hAnsi="Courier New" w:cs="Courier New" w:hint="default"/>
+      </w:rPr>
+    </w:lvl>
+    <w:lvl w:ilvl="2" w:tplc="04090005" w:tentative="1">
+      <w:start w:val="1"/>
+      <w:numFmt w:val="bullet"/>
+      <w:lvlText w:val=""/>
+      <w:lvlJc w:val="left"/>
+      <w:pPr>
+        <w:ind w:left="2880" w:hanging="360"/>
+      </w:pPr>
+      <w:rPr>
+        <w:rFonts w:ascii="Wingdings" w:hAnsi="Wingdings" w:hint="default"/>
+      </w:rPr>
+    </w:lvl>
+    <w:lvl w:ilvl="3" w:tplc="04090001" w:tentative="1">
+      <w:start w:val="1"/>
+      <w:numFmt w:val="bullet"/>
+      <w:lvlText w:val=""/>
+      <w:lvlJc w:val="left"/>
+      <w:pPr>
+        <w:ind w:left="3600" w:hanging="360"/>
+      </w:pPr>
+      <w:rPr>
+        <w:rFonts w:ascii="Symbol" w:hAnsi="Symbol" w:hint="default"/>
+      </w:rPr>
+    </w:lvl>
+    <w:lvl w:ilvl="4" w:tplc="04090003" w:tentative="1">
+      <w:start w:val="1"/>
+      <w:numFmt w:val="bullet"/>
+      <w:lvlText w:val="o"/>
+      <w:lvlJc w:val="left"/>
+      <w:pPr>
+        <w:ind w:left="4320" w:hanging="360"/>
+      </w:pPr>
+      <w:rPr>
+        <w:rFonts w:ascii="Courier New" w:hAnsi="Courier New" w:cs="Courier New" w:hint="default"/>
+      </w:rPr>
+    </w:lvl>
+    <w:lvl w:ilvl="5" w:tplc="04090005" w:tentative="1">
+      <w:start w:val="1"/>
+      <w:numFmt w:val="bullet"/>
+      <w:lvlText w:val=""/>
+      <w:lvlJc w:val="left"/>
+      <w:pPr>
+        <w:ind w:left="5040" w:hanging="360"/>
+      </w:pPr>
+      <w:rPr>
+        <w:rFonts w:ascii="Wingdings" w:hAnsi="Wingdings" w:hint="default"/>
+      </w:rPr>
+    </w:lvl>
+    <w:lvl w:ilvl="6" w:tplc="04090001" w:tentative="1">
+      <w:start w:val="1"/>
+      <w:numFmt w:val="bullet"/>
+      <w:lvlText w:val=""/>
+      <w:lvlJc w:val="left"/>
+      <w:pPr>
+        <w:ind w:left="5760" w:hanging="360"/>
+      </w:pPr>
+      <w:rPr>
+        <w:rFonts w:ascii="Symbol" w:hAnsi="Symbol" w:hint="default"/>
+      </w:rPr>
+    </w:lvl>
+    <w:lvl w:ilvl="7" w:tplc="04090003" w:tentative="1">
+      <w:start w:val="1"/>
+      <w:numFmt w:val="bullet"/>
+      <w:lvlText w:val="o"/>
+      <w:lvlJc w:val="left"/>
+      <w:pPr>
+        <w:ind w:left="6480" w:hanging="360"/>
+      </w:pPr>
+      <w:rPr>
+        <w:rFonts w:ascii="Courier New" w:hAnsi="Courier New" w:cs="Courier New" w:hint="default"/>
+      </w:rPr>
+    </w:lvl>
+    <w:lvl w:ilvl="8" w:tplc="04090005" w:tentative="1">
+      <w:start w:val="1"/>
+      <w:numFmt w:val="bullet"/>
+      <w:lvlText w:val=""/>
+      <w:lvlJc w:val="left"/>
+      <w:pPr>
+        <w:ind w:left="7200" w:hanging="360"/>
+      </w:pPr>
+      <w:rPr>
+        <w:rFonts w:ascii="Wingdings" w:hAnsi="Wingdings" w:hint="default"/>
+      </w:rPr>
+    </w:lvl>
+  </w:abstractNum>
+  <w:abstractNum w:abstractNumId="3" w15:restartNumberingAfterBreak="0">
     <w:nsid w:val="407213D5"/>
     <w:multiLevelType w:val="hybridMultilevel"/>
     <w:tmpl w:val="282EF820"/>
@@ -1505,7 +1807,7 @@
       </w:pPr>
     </w:lvl>
   </w:abstractNum>
-  <w:abstractNum w:abstractNumId="2" w15:restartNumberingAfterBreak="0">
+  <w:abstractNum w:abstractNumId="4" w15:restartNumberingAfterBreak="0">
     <w:nsid w:val="5A3F6755"/>
     <w:multiLevelType w:val="hybridMultilevel"/>
     <w:tmpl w:val="464435E8"/>
@@ -1598,10 +1900,16 @@
     <w:abstractNumId w:val="0"/>
   </w:num>
   <w:num w:numId="2" w16cid:durableId="644623356">
-    <w:abstractNumId w:val="2"/>
+    <w:abstractNumId w:val="4"/>
   </w:num>
   <w:num w:numId="3" w16cid:durableId="1392343426">
+    <w:abstractNumId w:val="3"/>
+  </w:num>
+  <w:num w:numId="4" w16cid:durableId="993684497">
     <w:abstractNumId w:val="1"/>
+  </w:num>
+  <w:num w:numId="5" w16cid:durableId="1303851329">
+    <w:abstractNumId w:val="2"/>
   </w:num>
 </w:numbering>
 </file>
